--- a/generated_itineraries/day_9_itinerary.docx
+++ b/generated_itineraries/day_9_itinerary.docx
@@ -141,11 +141,9 @@
                       <w:szCs w:val="30"/>
                       <w:lang w:val="en-IN"/>
                     </w:rPr>
-                    <w:t xml:space="preserve">- Distance: N/A</w:t>
+                    <w:t xml:space="preserve">Travel Distance: 20 km (1 hour by car)</w:t>
                     <w:br/>
-                    <w:t xml:space="preserve">- Time: N/A</w:t>
-                    <w:br/>
-                    <w:t xml:space="preserve">Get your adrenaline pumping with thrilling adventure activities like trekking, zip-lining, or river rafting in the scenic surroundings of Kolhapur. Feel a rush of excitement as you explore the great outdoors and push your limits.</w:t>
+                    <w:t xml:space="preserve">Join a cooking class to learn how to prepare traditional Maharashtrian dishes using fresh ingredients. Enjoy the fruits of your labor for lunch and dinner.</w:t>
                     <w:br/>
                     <w:t xml:space="preserve"/>
                     <w:br/>
@@ -341,7 +339,7 @@
                       <w:szCs w:val="44"/>
                       <w:lang w:val="en-IN"/>
                     </w:rPr>
-                    <w:t xml:space="preserve">Day 9: Adventure Activities in Kolhapur</w:t>
+                    <w:t xml:space="preserve">Day 9: Culinary Experience in Nagpur</w:t>
                   </w:r>
                 </w:p>
               </w:txbxContent>
